--- a/0_java语言学习_doc详细文档/0_反射.docx
+++ b/0_java语言学习_doc详细文档/0_反射.docx
@@ -1117,7 +1117,7 @@
       <w:pPr>
         <w:ind w:left="420" w:leftChars="0" w:firstLine="420" w:firstLineChars="0"/>
         <w:rPr>
-          <w:rFonts w:hint="default"/>
+          <w:rFonts w:hint="eastAsia"/>
           <w:lang w:val="en-US" w:eastAsia="zh-CN"/>
         </w:rPr>
       </w:pPr>
@@ -1128,6 +1128,15 @@
         </w:rPr>
         <w:t>Class clazz1 = Class.forName("com.heima.bean.Person");    //完整的路径</w:t>
       </w:r>
+    </w:p>
+    <w:p>
+      <w:pPr>
+        <w:ind w:left="420" w:leftChars="0" w:firstLine="420" w:firstLineChars="0"/>
+        <w:rPr>
+          <w:rFonts w:hint="default"/>
+          <w:lang w:val="en-US" w:eastAsia="zh-CN"/>
+        </w:rPr>
+      </w:pPr>
     </w:p>
     <w:p>
       <w:pPr>
@@ -3461,7 +3470,6 @@
     </w:p>
     <w:p>
       <w:pPr>
-        <w:ind w:left="840" w:leftChars="0" w:firstLine="420" w:firstLineChars="0"/>
         <w:rPr>
           <w:rFonts w:hint="default"/>
           <w:lang w:val="en-US" w:eastAsia="zh-CN"/>
@@ -3495,6 +3503,8 @@
         </w:rPr>
         <w:br w:type="textWrapping"/>
       </w:r>
+      <w:bookmarkStart w:id="0" w:name="_GoBack"/>
+      <w:bookmarkEnd w:id="0"/>
       <w:r>
         <w:rPr>
           <w:rFonts w:hint="default"/>
@@ -11087,8 +11097,6 @@
           <w:rFonts w:hint="eastAsia"/>
         </w:rPr>
       </w:pPr>
-      <w:bookmarkStart w:id="0" w:name="_GoBack"/>
-      <w:bookmarkEnd w:id="0"/>
       <w:r>
         <w:rPr>
           <w:rFonts w:hint="eastAsia"/>
@@ -12091,7 +12099,6 @@
     <w:qFormat/>
     <w:uiPriority w:val="0"/>
     <w:tblPr>
-      <w:tblLayout w:type="fixed"/>
       <w:tblCellMar>
         <w:top w:w="0" w:type="dxa"/>
         <w:left w:w="108" w:type="dxa"/>

--- a/0_java语言学习_doc详细文档/0_反射.docx
+++ b/0_java语言学习_doc详细文档/0_反射.docx
@@ -1024,7 +1024,22 @@
         <w:rPr>
           <w:rFonts w:hint="eastAsia"/>
         </w:rPr>
-        <w:t>b:静态属性class</w:t>
+        <w:t>b:</w:t>
+      </w:r>
+      <w:r>
+        <w:rPr>
+          <w:rFonts w:hint="eastAsia"/>
+          <w:lang w:val="en-US" w:eastAsia="zh-CN"/>
+        </w:rPr>
+        <w:t>类的</w:t>
+      </w:r>
+      <w:bookmarkStart w:id="0" w:name="_GoBack"/>
+      <w:bookmarkEnd w:id="0"/>
+      <w:r>
+        <w:rPr>
+          <w:rFonts w:hint="eastAsia"/>
+        </w:rPr>
+        <w:t>静态属性class</w:t>
       </w:r>
     </w:p>
     <w:p>
@@ -3503,8 +3518,6 @@
         </w:rPr>
         <w:br w:type="textWrapping"/>
       </w:r>
-      <w:bookmarkStart w:id="0" w:name="_GoBack"/>
-      <w:bookmarkEnd w:id="0"/>
       <w:r>
         <w:rPr>
           <w:rFonts w:hint="default"/>
